--- a/法令ファイル/踏切道改良促進法施行令/踏切道改良促進法施行令（昭和三十七年政令第三百二号）.docx
+++ b/法令ファイル/踏切道改良促進法施行令/踏切道改良促進法施行令（昭和三十七年政令第三百二号）.docx
@@ -40,35 +40,23 @@
     </w:p>
     <w:p>
       <w:pPr>
-        <w:pStyle w:val="Heading6"/>
+        <w:pStyle w:val="ListBullet"/>
         <w:ind w:left="880"/>
       </w:pPr>
       <w:r>
         <w:t>一</w:t>
-      </w:r>
-    </w:p>
-    <w:p>
-      <w:pPr>
-        <w:ind w:left="880"/>
-      </w:pPr>
-      <w:r>
+        <w:br/>
         <w:t>地方公共団体以外の鉄道事業者にあつては、次に掲げる要件に該当するもの</w:t>
       </w:r>
     </w:p>
     <w:p>
       <w:pPr>
-        <w:pStyle w:val="Heading6"/>
+        <w:pStyle w:val="ListBullet"/>
         <w:ind w:left="880"/>
       </w:pPr>
       <w:r>
         <w:t>二</w:t>
-      </w:r>
-    </w:p>
-    <w:p>
-      <w:pPr>
-        <w:ind w:left="880"/>
-      </w:pPr>
-      <w:r>
+        <w:br/>
         <w:t>地方公共団体である鉄道事業者にあつては、前事業年度における鉄道事業の損益計算において欠損を生じているもの</w:t>
       </w:r>
     </w:p>
@@ -126,52 +114,34 @@
     </w:p>
     <w:p>
       <w:pPr>
-        <w:pStyle w:val="Heading6"/>
+        <w:pStyle w:val="ListBullet"/>
         <w:ind w:left="880"/>
       </w:pPr>
       <w:r>
         <w:t>一</w:t>
-      </w:r>
-    </w:p>
-    <w:p>
-      <w:pPr>
-        <w:ind w:left="880"/>
-      </w:pPr>
-      <w:r>
+        <w:br/>
         <w:t>特定連続立体交差化工事に関し、法第四条第一項（同条第十三項において準用する場合を含む。）の規定により提出された地方踏切道改良計画又は法第五条第一項の規定により作成された国踏切道改良計画（当該国踏切道改良計画の変更があつたときは、その変更後のもの）に照らして適切な工事実施計画を有する者であること。</w:t>
       </w:r>
     </w:p>
     <w:p>
       <w:pPr>
-        <w:pStyle w:val="Heading6"/>
+        <w:pStyle w:val="ListBullet"/>
         <w:ind w:left="880"/>
       </w:pPr>
       <w:r>
         <w:t>二</w:t>
-      </w:r>
-    </w:p>
-    <w:p>
-      <w:pPr>
-        <w:ind w:left="880"/>
-      </w:pPr>
-      <w:r>
+        <w:br/>
         <w:t>前号の工事実施計画を実施するため適切な資金計画及び収支計画を有する者であること。</w:t>
       </w:r>
     </w:p>
     <w:p>
       <w:pPr>
-        <w:pStyle w:val="Heading6"/>
+        <w:pStyle w:val="ListBullet"/>
         <w:ind w:left="880"/>
       </w:pPr>
       <w:r>
         <w:t>三</w:t>
-      </w:r>
-    </w:p>
-    <w:p>
-      <w:pPr>
-        <w:ind w:left="880"/>
-      </w:pPr>
-      <w:r>
+        <w:br/>
         <w:t>特定連続立体交差化工事を適確に行う能力を有する者であること。</w:t>
       </w:r>
     </w:p>
@@ -207,35 +177,23 @@
     </w:p>
     <w:p>
       <w:pPr>
-        <w:pStyle w:val="Heading6"/>
+        <w:pStyle w:val="ListBullet"/>
         <w:ind w:left="880"/>
       </w:pPr>
       <w:r>
         <w:t>一</w:t>
-      </w:r>
-    </w:p>
-    <w:p>
-      <w:pPr>
-        <w:ind w:left="880"/>
-      </w:pPr>
-      <w:r>
+        <w:br/>
         <w:t>貸付金の償還期間が二十年（五年以内の据置期間を含む。）以内であり、かつ、その償還が均等半年賦償還の方法によるものであること。</w:t>
       </w:r>
     </w:p>
     <w:p>
       <w:pPr>
-        <w:pStyle w:val="Heading6"/>
+        <w:pStyle w:val="ListBullet"/>
         <w:ind w:left="880"/>
       </w:pPr>
       <w:r>
         <w:t>二</w:t>
-      </w:r>
-    </w:p>
-    <w:p>
-      <w:pPr>
-        <w:ind w:left="880"/>
-      </w:pPr>
-      <w:r>
+        <w:br/>
         <w:t>貸付けを受ける立体交差化工事施行者は、国又は都道府県若しくは市町村が、貸付けに係る債権の保全その他貸付けの条件の適正な実施を図るため必要があると認めて、当該立体交差化工事施行者の業務及び資産の状況に関し報告を求め、又はその職員に、当該立体交差化工事施行者の事務所その他の事業場に立ち入り、帳簿、書類その他の必要な物件を調査させ、若しくは関係者に質問させる場合において、報告をし、立入調査を受忍し、又は質問に応じなければならないこと。</w:t>
       </w:r>
     </w:p>
@@ -266,6 +224,18 @@
       </w:r>
     </w:p>
     <w:p>
+      <w:pPr>
+        <w:pStyle w:val="Heading5"/>
+        <w:ind w:left="440"/>
+      </w:pPr>
+      <w:r>
+        <w:t>１</w:t>
+      </w:r>
+    </w:p>
+    <w:p>
+      <w:pPr>
+        <w:ind w:left="440"/>
+      </w:pPr>
       <w:r>
         <w:t>この政令は、公布の日から施行する。</w:t>
       </w:r>
@@ -297,10 +267,22 @@
         <w:pStyle w:val="Heading1"/>
       </w:pPr>
       <w:r>
-        <w:t>附　則（昭和四〇年三月二九日政令第五七号）</w:t>
+        <w:t>附則（昭和四〇年三月二九日政令第五七号）</w:t>
       </w:r>
     </w:p>
     <w:p>
+      <w:pPr>
+        <w:pStyle w:val="Heading5"/>
+        <w:ind w:left="440"/>
+      </w:pPr>
+      <w:r>
+        <w:t>１</w:t>
+      </w:r>
+    </w:p>
+    <w:p>
+      <w:pPr>
+        <w:ind w:left="440"/>
+      </w:pPr>
       <w:r>
         <w:t>この政令は、昭和四十年四月一日から施行する。</w:t>
       </w:r>
@@ -315,7 +297,7 @@
         <w:pStyle w:val="Heading1"/>
       </w:pPr>
       <w:r>
-        <w:t>附　則（昭和四四年七月一七日政令第一九八号）</w:t>
+        <w:t>附則（昭和四四年七月一七日政令第一九八号）</w:t>
       </w:r>
     </w:p>
     <w:p>
@@ -333,7 +315,7 @@
         <w:pStyle w:val="Heading1"/>
       </w:pPr>
       <w:r>
-        <w:t>附　則（昭和四七年五月八日政令第一七二号）</w:t>
+        <w:t>附則（昭和四七年五月八日政令第一七二号）</w:t>
       </w:r>
     </w:p>
     <w:p>
@@ -351,7 +333,7 @@
         <w:pStyle w:val="Heading1"/>
       </w:pPr>
       <w:r>
-        <w:t>附　則（昭和六二年三月二〇日政令第五四号）</w:t>
+        <w:t>附則（昭和六二年三月二〇日政令第五四号）</w:t>
       </w:r>
     </w:p>
     <w:p>
@@ -377,10 +359,22 @@
         <w:pStyle w:val="Heading1"/>
       </w:pPr>
       <w:r>
-        <w:t>附　則（平成一二年六月七日政令第三一二号）</w:t>
+        <w:t>附則（平成一二年六月七日政令第三一二号）</w:t>
       </w:r>
     </w:p>
     <w:p>
+      <w:pPr>
+        <w:pStyle w:val="Heading5"/>
+        <w:ind w:left="440"/>
+      </w:pPr>
+      <w:r>
+        <w:t>１</w:t>
+      </w:r>
+    </w:p>
+    <w:p>
+      <w:pPr>
+        <w:ind w:left="440"/>
+      </w:pPr>
       <w:r>
         <w:t>この政令は、内閣法の一部を改正する法律（平成十一年法律第八十八号）の施行の日（平成十三年一月六日）から施行する。</w:t>
       </w:r>
@@ -395,7 +389,7 @@
         <w:pStyle w:val="Heading1"/>
       </w:pPr>
       <w:r>
-        <w:t>附　則（平成一三年三月七日政令第四三号）</w:t>
+        <w:t>附則（平成一三年三月七日政令第四三号）</w:t>
       </w:r>
     </w:p>
     <w:p>
@@ -413,7 +407,7 @@
         <w:pStyle w:val="Heading1"/>
       </w:pPr>
       <w:r>
-        <w:t>附　則（平成一三年三月三〇日政令第一三四号）</w:t>
+        <w:t>附則（平成一三年三月三〇日政令第一三四号）</w:t>
       </w:r>
     </w:p>
     <w:p>
@@ -431,7 +425,7 @@
         <w:pStyle w:val="Heading1"/>
       </w:pPr>
       <w:r>
-        <w:t>附　則（平成一八年三月三一日政令第一五二号）</w:t>
+        <w:t>附則（平成一八年三月三一日政令第一五二号）</w:t>
       </w:r>
     </w:p>
     <w:p>
@@ -449,7 +443,7 @@
         <w:pStyle w:val="Heading1"/>
       </w:pPr>
       <w:r>
-        <w:t>附　則（平成二三年三月三一日政令第八五号）</w:t>
+        <w:t>附則（平成二三年三月三一日政令第八五号）</w:t>
       </w:r>
     </w:p>
     <w:p>
@@ -467,7 +461,7 @@
         <w:pStyle w:val="Heading1"/>
       </w:pPr>
       <w:r>
-        <w:t>附　則（平成二八年三月三一日政令第一八二号）</w:t>
+        <w:t>附則（平成二八年三月三一日政令第一八二号）</w:t>
       </w:r>
     </w:p>
     <w:p>
@@ -503,7 +497,7 @@
     </w:pPr>
     <w:r>
       <w:tab/>
-      <w:t>WeGov v0.1 - FTS141</w:t>
+      <w:t>WeGov v0.2 - FTS141</w:t>
     </w:r>
   </w:p>
 </w:ftr>
